--- a/Bozze/Bozze Object Model/ObjectModel_GestoreProdotti.docx
+++ b/Bozze/Bozze Object Model/ObjectModel_GestoreProdotti.docx
@@ -205,8 +205,6 @@
             <w:r>
               <w:t>Rappresenta un’ entità generata per prelevare i dati di un determinato prodotto</w:t>
             </w:r>
-            <w:bookmarkStart w:id="0" w:name="_GoBack"/>
-            <w:bookmarkEnd w:id="0"/>
           </w:p>
         </w:tc>
       </w:tr>
@@ -290,7 +288,15 @@
             </w:pPr>
             <w:proofErr w:type="spellStart"/>
             <w:r>
-              <w:t>ModificaquantitàBoundary</w:t>
+              <w:t>Modifica</w:t>
+            </w:r>
+            <w:r>
+              <w:t>Q</w:t>
+            </w:r>
+            <w:bookmarkStart w:id="0" w:name="_GoBack"/>
+            <w:bookmarkEnd w:id="0"/>
+            <w:r>
+              <w:t>uantitàBoundary</w:t>
             </w:r>
             <w:proofErr w:type="spellEnd"/>
           </w:p>
@@ -489,10 +495,7 @@
             </w:r>
             <w:proofErr w:type="spellEnd"/>
             <w:r>
-              <w:t xml:space="preserve"> che permette all’amministratore</w:t>
-            </w:r>
-            <w:r>
-              <w:t xml:space="preserve"> dei prodotti di modificare la quantità di una specifica entità.</w:t>
+              <w:t xml:space="preserve"> che permette all’amministratore dei prodotti di modificare la quantità di una specifica entità.</w:t>
             </w:r>
           </w:p>
           <w:p>
@@ -534,10 +537,7 @@
             </w:r>
             <w:proofErr w:type="spellEnd"/>
             <w:r>
-              <w:t xml:space="preserve"> che permette all’amministratore dei prodotti di eliminare l’account di una s</w:t>
-            </w:r>
-            <w:r>
-              <w:t>pecifica entità.</w:t>
+              <w:t xml:space="preserve"> che permette all’amministratore dei prodotti di eliminare l’account di una specifica entità.</w:t>
             </w:r>
           </w:p>
           <w:p>
@@ -797,10 +797,7 @@
               <w:spacing w:after="0" w:line="240" w:lineRule="auto"/>
             </w:pPr>
             <w:r>
-              <w:t>Permette di gestire le operazioni relative all’ a</w:t>
-            </w:r>
-            <w:r>
-              <w:t>ggiunta, modifica e rimozione di una promozione ad un prodotto specifico.</w:t>
+              <w:t>Permette di gestire le operazioni relative all’ aggiunta, modifica e rimozione di una promozione ad un prodotto specifico.</w:t>
             </w:r>
           </w:p>
           <w:p>
@@ -847,7 +844,6 @@
     </w:tbl>
     <w:p/>
     <w:sectPr>
-      <w:headerReference w:type="default" r:id="rId7"/>
       <w:pgSz w:w="11906" w:h="16838"/>
       <w:pgMar w:top="1956" w:right="1134" w:bottom="1134" w:left="1134" w:header="1417" w:footer="0" w:gutter="0"/>
       <w:cols w:space="720"/>
@@ -906,16 +902,6 @@
     </w:p>
   </w:footnote>
 </w:footnotes>
-</file>
-
-<file path=word/header1.xml><?xml version="1.0" encoding="utf-8"?>
-<w:hdr xmlns:wpc="http://schemas.microsoft.com/office/word/2010/wordprocessingCanvas" xmlns:cx="http://schemas.microsoft.com/office/drawing/2014/chartex" xmlns:cx1="http://schemas.microsoft.com/office/drawing/2015/9/8/chartex" xmlns:cx2="http://schemas.microsoft.com/office/drawing/2015/10/21/chartex" xmlns:cx3="http://schemas.microsoft.com/office/drawing/2016/5/9/chartex" xmlns:cx4="http://schemas.microsoft.com/office/drawing/2016/5/10/chartex" xmlns:cx5="http://schemas.microsoft.com/office/drawing/2016/5/11/chartex" xmlns:cx6="http://schemas.microsoft.com/office/drawing/2016/5/12/chartex" xmlns:cx7="http://schemas.microsoft.com/office/drawing/2016/5/13/chartex" xmlns:cx8="http://schemas.microsoft.com/office/drawing/2016/5/14/chartex" xmlns:mc="http://schemas.openxmlformats.org/markup-compatibility/2006" xmlns:aink="http://schemas.microsoft.com/office/drawing/2016/ink" xmlns:am3d="http://schemas.microsoft.com/office/drawing/2017/model3d" xmlns:o="urn:schemas-microsoft-com:office:office" xmlns:r="http://schemas.openxmlformats.org/officeDocument/2006/relationships" xmlns:m="http://schemas.openxmlformats.org/officeDocument/2006/math" xmlns:v="urn:schemas-microsoft-com:vml" xmlns:wp14="http://schemas.microsoft.com/office/word/2010/wordprocessingDrawing" xmlns:wp="http://schemas.openxmlformats.org/drawingml/2006/wordprocessingDrawing" xmlns:w10="urn:schemas-microsoft-com:office:word" xmlns:w="http://schemas.openxmlformats.org/wordprocessingml/2006/main" xmlns:w14="http://schemas.microsoft.com/office/word/2010/wordml" xmlns:w15="http://schemas.microsoft.com/office/word/2012/wordml" xmlns:w16cid="http://schemas.microsoft.com/office/word/2016/wordml/cid" xmlns:w16se="http://schemas.microsoft.com/office/word/2015/wordml/symex" xmlns:wpg="http://schemas.microsoft.com/office/word/2010/wordprocessingGroup" xmlns:wpi="http://schemas.microsoft.com/office/word/2010/wordprocessingInk" xmlns:wne="http://schemas.microsoft.com/office/word/2006/wordml" xmlns:wps="http://schemas.microsoft.com/office/word/2010/wordprocessingShape" mc:Ignorable="w14 w15 w16se w16cid wp14">
-  <w:p>
-    <w:pPr>
-      <w:pStyle w:val="Intestazione"/>
-    </w:pPr>
-  </w:p>
-</w:hdr>
 </file>
 
 <file path=word/numbering.xml><?xml version="1.0" encoding="utf-8"?>
@@ -1628,6 +1614,28 @@
       </w:tblBorders>
     </w:tblPr>
   </w:style>
+  <w:style w:type="paragraph" w:styleId="Pidipagina">
+    <w:name w:val="footer"/>
+    <w:basedOn w:val="Normale"/>
+    <w:link w:val="PidipaginaCarattere"/>
+    <w:uiPriority w:val="99"/>
+    <w:unhideWhenUsed/>
+    <w:rsid w:val="00514E74"/>
+    <w:pPr>
+      <w:tabs>
+        <w:tab w:val="center" w:pos="4819"/>
+        <w:tab w:val="right" w:pos="9638"/>
+      </w:tabs>
+      <w:spacing w:after="0" w:line="240" w:lineRule="auto"/>
+    </w:pPr>
+  </w:style>
+  <w:style w:type="character" w:customStyle="1" w:styleId="PidipaginaCarattere">
+    <w:name w:val="Piè di pagina Carattere"/>
+    <w:basedOn w:val="Carpredefinitoparagrafo"/>
+    <w:link w:val="Pidipagina"/>
+    <w:uiPriority w:val="99"/>
+    <w:rsid w:val="00514E74"/>
+  </w:style>
 </w:styles>
 </file>
 
